--- a/Readme.docx
+++ b/Readme.docx
@@ -12,6 +12,75 @@
           <w:lang w:val="ru-RU"/>
         </w:rPr>
       </w:pPr>
+      <w:r>
+        <w:rPr>
+          <w:rFonts w:hint="default" w:ascii="Georgia" w:hAnsi="Georgia" w:cs="Georgia"/>
+          <w:sz w:val="24"/>
+          <w:szCs w:val="24"/>
+          <w:lang w:val="ru-RU"/>
+        </w:rPr>
+        <w:t>Добрый день!</w:t>
+      </w:r>
+    </w:p>
+    <w:p>
+      <w:pPr>
+        <w:ind w:left="-800" w:leftChars="-400" w:firstLine="960" w:firstLineChars="400"/>
+        <w:rPr>
+          <w:rFonts w:hint="default" w:ascii="Georgia" w:hAnsi="Georgia" w:cs="Georgia"/>
+          <w:sz w:val="24"/>
+          <w:szCs w:val="24"/>
+          <w:lang w:val="ru-RU"/>
+        </w:rPr>
+      </w:pPr>
+    </w:p>
+    <w:p>
+      <w:pPr>
+        <w:ind w:left="-800" w:leftChars="-400" w:firstLine="960" w:firstLineChars="400"/>
+        <w:rPr>
+          <w:rFonts w:hint="default" w:ascii="Georgia" w:hAnsi="Georgia" w:cs="Georgia"/>
+          <w:sz w:val="24"/>
+          <w:szCs w:val="24"/>
+          <w:lang w:val="ru-RU"/>
+        </w:rPr>
+      </w:pPr>
+      <w:r>
+        <w:rPr>
+          <w:rFonts w:hint="default" w:ascii="Georgia" w:hAnsi="Georgia" w:cs="Georgia"/>
+          <w:sz w:val="24"/>
+          <w:szCs w:val="24"/>
+          <w:lang w:val="ru-RU"/>
+        </w:rPr>
+        <w:t xml:space="preserve">Проект создан в рамках подготовки к собеседованию на должность </w:t>
+      </w:r>
+      <w:r>
+        <w:rPr>
+          <w:rFonts w:hint="default" w:ascii="Georgia" w:hAnsi="Georgia" w:cs="Georgia"/>
+          <w:sz w:val="24"/>
+          <w:szCs w:val="24"/>
+          <w:lang w:val="en-US"/>
+        </w:rPr>
+        <w:t>Java Junior</w:t>
+      </w:r>
+      <w:r>
+        <w:rPr>
+          <w:rFonts w:hint="default" w:ascii="Georgia" w:hAnsi="Georgia" w:cs="Georgia"/>
+          <w:sz w:val="24"/>
+          <w:szCs w:val="24"/>
+          <w:lang w:val="ru-RU"/>
+        </w:rPr>
+        <w:t>.</w:t>
+      </w:r>
+    </w:p>
+    <w:p>
+      <w:pPr>
+        <w:ind w:left="-800" w:leftChars="-400" w:firstLine="960" w:firstLineChars="400"/>
+        <w:rPr>
+          <w:rFonts w:hint="default" w:ascii="Georgia" w:hAnsi="Georgia" w:cs="Georgia"/>
+          <w:sz w:val="24"/>
+          <w:szCs w:val="24"/>
+          <w:lang w:val="ru-RU"/>
+        </w:rPr>
+      </w:pPr>
       <w:bookmarkStart w:id="0" w:name="_GoBack"/>
       <w:bookmarkEnd w:id="0"/>
       <w:r>
@@ -21,38 +90,7 @@
           <w:szCs w:val="24"/>
           <w:lang w:val="ru-RU"/>
         </w:rPr>
-        <w:t>Добрый день!</w:t>
-      </w:r>
-    </w:p>
-    <w:p>
-      <w:pPr>
-        <w:ind w:left="-800" w:leftChars="-400" w:firstLine="960" w:firstLineChars="400"/>
-        <w:rPr>
-          <w:rFonts w:hint="default" w:ascii="Georgia" w:hAnsi="Georgia" w:cs="Georgia"/>
-          <w:sz w:val="24"/>
-          <w:szCs w:val="24"/>
-          <w:lang w:val="ru-RU"/>
-        </w:rPr>
-      </w:pPr>
-    </w:p>
-    <w:p>
-      <w:pPr>
-        <w:ind w:left="-800" w:leftChars="-400" w:firstLine="960" w:firstLineChars="400"/>
-        <w:rPr>
-          <w:rFonts w:hint="default" w:ascii="Georgia" w:hAnsi="Georgia" w:cs="Georgia"/>
-          <w:sz w:val="24"/>
-          <w:szCs w:val="24"/>
-          <w:lang w:val="ru-RU"/>
-        </w:rPr>
-      </w:pPr>
-      <w:r>
-        <w:rPr>
-          <w:rFonts w:hint="default" w:ascii="Georgia" w:hAnsi="Georgia" w:cs="Georgia"/>
-          <w:sz w:val="24"/>
-          <w:szCs w:val="24"/>
-          <w:lang w:val="ru-RU"/>
-        </w:rPr>
-        <w:t xml:space="preserve">Проект создан в рамках подготовки к собеседованию на должность </w:t>
+        <w:t xml:space="preserve">Проект автоматизирует часть моей реальной работы по разбору ошибок относящихся к ПОИБ и оптимизирует работу с </w:t>
       </w:r>
       <w:r>
         <w:rPr>
@@ -61,55 +99,6 @@
           <w:szCs w:val="24"/>
           <w:lang w:val="en-US"/>
         </w:rPr>
-        <w:t>Java Junior</w:t>
-      </w:r>
-      <w:r>
-        <w:rPr>
-          <w:rFonts w:hint="default" w:ascii="Georgia" w:hAnsi="Georgia" w:cs="Georgia"/>
-          <w:sz w:val="24"/>
-          <w:szCs w:val="24"/>
-          <w:lang w:val="ru-RU"/>
-        </w:rPr>
-        <w:t>.</w:t>
-      </w:r>
-    </w:p>
-    <w:p>
-      <w:pPr>
-        <w:ind w:left="-800" w:leftChars="-400" w:firstLine="960" w:firstLineChars="400"/>
-        <w:rPr>
-          <w:rFonts w:hint="default" w:ascii="Georgia" w:hAnsi="Georgia" w:cs="Georgia"/>
-          <w:sz w:val="24"/>
-          <w:szCs w:val="24"/>
-          <w:lang w:val="ru-RU"/>
-        </w:rPr>
-      </w:pPr>
-    </w:p>
-    <w:p>
-      <w:pPr>
-        <w:ind w:left="-800" w:leftChars="-400" w:firstLine="960" w:firstLineChars="400"/>
-        <w:rPr>
-          <w:rFonts w:hint="default" w:ascii="Georgia" w:hAnsi="Georgia" w:cs="Georgia"/>
-          <w:sz w:val="24"/>
-          <w:szCs w:val="24"/>
-          <w:lang w:val="ru-RU"/>
-        </w:rPr>
-      </w:pPr>
-      <w:r>
-        <w:rPr>
-          <w:rFonts w:hint="default" w:ascii="Georgia" w:hAnsi="Georgia" w:cs="Georgia"/>
-          <w:sz w:val="24"/>
-          <w:szCs w:val="24"/>
-          <w:lang w:val="ru-RU"/>
-        </w:rPr>
-        <w:t xml:space="preserve">Проект автоматизирует часть моей реальной работы по разбору ошибок относящихся к ПОИБ и оптимизирует работу с </w:t>
-      </w:r>
-      <w:r>
-        <w:rPr>
-          <w:rFonts w:hint="default" w:ascii="Georgia" w:hAnsi="Georgia" w:cs="Georgia"/>
-          <w:sz w:val="24"/>
-          <w:szCs w:val="24"/>
-          <w:lang w:val="en-US"/>
-        </w:rPr>
         <w:t>SQLDeveloper</w:t>
       </w:r>
       <w:r>
@@ -152,25 +141,14 @@
           <w:lang w:val="ru-RU"/>
         </w:rPr>
       </w:pPr>
-    </w:p>
-    <w:p>
-      <w:pPr>
-        <w:ind w:left="-800" w:leftChars="-400" w:firstLine="960" w:firstLineChars="400"/>
-        <w:rPr>
-          <w:rFonts w:hint="default" w:ascii="Georgia" w:hAnsi="Georgia" w:cs="Georgia"/>
-          <w:sz w:val="24"/>
-          <w:szCs w:val="24"/>
-          <w:lang w:val="ru-RU"/>
-        </w:rPr>
-      </w:pPr>
-      <w:r>
-        <w:rPr>
-          <w:rFonts w:hint="default" w:ascii="Georgia" w:hAnsi="Georgia" w:cs="Georgia"/>
-          <w:sz w:val="24"/>
-          <w:szCs w:val="24"/>
-          <w:lang w:val="ru-RU"/>
-        </w:rPr>
-        <w:t>Приложение состоит из таких классов со следующими целями:</w:t>
+      <w:r>
+        <w:rPr>
+          <w:rFonts w:hint="default" w:ascii="Georgia" w:hAnsi="Georgia" w:cs="Georgia"/>
+          <w:sz w:val="24"/>
+          <w:szCs w:val="24"/>
+          <w:lang w:val="ru-RU"/>
+        </w:rPr>
+        <w:t>Описание работы приложения:</w:t>
       </w:r>
     </w:p>
     <w:p>
@@ -192,36 +170,9 @@
           <w:rFonts w:hint="default" w:ascii="Georgia" w:hAnsi="Georgia" w:cs="Georgia"/>
           <w:sz w:val="24"/>
           <w:szCs w:val="24"/>
-          <w:lang w:val="en-US"/>
-        </w:rPr>
-        <w:t>Start</w:t>
-      </w:r>
-      <w:r>
-        <w:rPr>
-          <w:rFonts w:hint="default" w:ascii="Georgia" w:hAnsi="Georgia" w:cs="Georgia"/>
-          <w:sz w:val="24"/>
-          <w:szCs w:val="24"/>
-          <w:lang w:val="ru-RU"/>
-        </w:rPr>
-        <w:t xml:space="preserve"> - стартовый класс, содержит метод </w:t>
-      </w:r>
-      <w:r>
-        <w:rPr>
-          <w:rFonts w:hint="default" w:ascii="Georgia" w:hAnsi="Georgia" w:cs="Georgia"/>
-          <w:sz w:val="24"/>
-          <w:szCs w:val="24"/>
-          <w:lang w:val="en-US"/>
-        </w:rPr>
-        <w:t>main</w:t>
-      </w:r>
-      <w:r>
-        <w:rPr>
-          <w:rFonts w:hint="default" w:ascii="Georgia" w:hAnsi="Georgia" w:cs="Georgia"/>
-          <w:sz w:val="24"/>
-          <w:szCs w:val="24"/>
-          <w:lang w:val="ru-RU"/>
-        </w:rPr>
-        <w:t>, приветствие с описанием приложения и завершающую часть, в случае успешного окончания работы.</w:t>
+          <w:lang w:val="ru-RU"/>
+        </w:rPr>
+        <w:t>Общее - приложение принимает данные, обрабатывает их, подключается к БД, отправляет сформированный запрос в БД и отформатированный ответ выводит в консоль.</w:t>
       </w:r>
     </w:p>
     <w:p>
@@ -245,7 +196,30 @@
           <w:szCs w:val="24"/>
           <w:lang w:val="ru-RU"/>
         </w:rPr>
-        <w:t xml:space="preserve">Introducer </w:t>
+        <w:t xml:space="preserve">Детали: </w:t>
+      </w:r>
+    </w:p>
+    <w:p>
+      <w:pPr>
+        <w:numPr>
+          <w:numId w:val="0"/>
+        </w:numPr>
+        <w:ind w:left="160" w:leftChars="0"/>
+        <w:rPr>
+          <w:rFonts w:hint="default" w:ascii="Georgia" w:hAnsi="Georgia" w:cs="Georgia"/>
+          <w:sz w:val="24"/>
+          <w:szCs w:val="24"/>
+          <w:lang w:val="ru-RU"/>
+        </w:rPr>
+      </w:pPr>
+      <w:r>
+        <w:rPr>
+          <w:rFonts w:hint="default" w:ascii="Georgia" w:hAnsi="Georgia" w:cs="Georgia"/>
+          <w:sz w:val="24"/>
+          <w:szCs w:val="24"/>
+          <w:lang w:val="ru-RU"/>
+        </w:rPr>
+        <w:t>а) предлагается выбор БД УФОСа тестовой площадки, к которой будет выполнено подключение (</w:t>
       </w:r>
       <w:r>
         <w:rPr>
@@ -254,88 +228,39 @@
           <w:szCs w:val="24"/>
           <w:lang w:val="en-US"/>
         </w:rPr>
-        <w:t xml:space="preserve">- </w:t>
-      </w:r>
-      <w:r>
-        <w:rPr>
-          <w:rFonts w:hint="default" w:ascii="Georgia" w:hAnsi="Georgia" w:cs="Georgia"/>
-          <w:sz w:val="24"/>
-          <w:szCs w:val="24"/>
-          <w:lang w:val="ru-RU"/>
-        </w:rPr>
-        <w:t>класс, в котором задаются управляющие параметры запроса к БД, выполняется проверка вводимых данных, исключаются дубли.</w:t>
-      </w:r>
-    </w:p>
-    <w:p>
-      <w:pPr>
-        <w:numPr>
-          <w:ilvl w:val="0"/>
-          <w:numId w:val="1"/>
-        </w:numPr>
-        <w:ind w:left="-800" w:leftChars="-400" w:firstLine="960" w:firstLineChars="400"/>
-        <w:rPr>
-          <w:rFonts w:hint="default" w:ascii="Georgia" w:hAnsi="Georgia" w:cs="Georgia"/>
-          <w:sz w:val="24"/>
-          <w:szCs w:val="24"/>
-          <w:lang w:val="ru-RU"/>
-        </w:rPr>
-      </w:pPr>
-      <w:r>
-        <w:rPr>
-          <w:rFonts w:hint="default" w:ascii="Georgia" w:hAnsi="Georgia" w:cs="Georgia"/>
-          <w:sz w:val="24"/>
-          <w:szCs w:val="24"/>
-          <w:lang w:val="ru-RU"/>
-        </w:rPr>
-        <w:t>FieldsView - класс, в котором определяется вид выводимого ответа, в частности количество полей в ответе от БД.</w:t>
-      </w:r>
-    </w:p>
-    <w:p>
-      <w:pPr>
-        <w:numPr>
-          <w:ilvl w:val="0"/>
-          <w:numId w:val="1"/>
-        </w:numPr>
-        <w:ind w:left="-800" w:leftChars="-400" w:firstLine="960" w:firstLineChars="400"/>
-        <w:rPr>
-          <w:rFonts w:hint="default" w:ascii="Georgia" w:hAnsi="Georgia" w:cs="Georgia"/>
-          <w:sz w:val="24"/>
-          <w:szCs w:val="24"/>
-          <w:lang w:val="ru-RU"/>
-        </w:rPr>
-      </w:pPr>
-      <w:r>
-        <w:rPr>
-          <w:rFonts w:hint="default" w:ascii="Georgia" w:hAnsi="Georgia" w:cs="Georgia"/>
-          <w:sz w:val="24"/>
-          <w:szCs w:val="24"/>
-          <w:lang w:val="ru-RU"/>
-        </w:rPr>
-        <w:t>RequestStructure - класс, в котором формируется итоговая форма запроса к БД.</w:t>
-      </w:r>
-    </w:p>
-    <w:p>
-      <w:pPr>
-        <w:numPr>
-          <w:ilvl w:val="0"/>
-          <w:numId w:val="1"/>
-        </w:numPr>
-        <w:ind w:left="-800" w:leftChars="-400" w:firstLine="960" w:firstLineChars="400"/>
-        <w:rPr>
-          <w:rFonts w:hint="default" w:ascii="Georgia" w:hAnsi="Georgia" w:cs="Georgia"/>
-          <w:sz w:val="24"/>
-          <w:szCs w:val="24"/>
-          <w:lang w:val="ru-RU"/>
-        </w:rPr>
-      </w:pPr>
-      <w:r>
-        <w:rPr>
-          <w:rFonts w:hint="default" w:ascii="Georgia" w:hAnsi="Georgia" w:cs="Georgia"/>
-          <w:sz w:val="24"/>
-          <w:szCs w:val="24"/>
-          <w:lang w:val="ru-RU"/>
-        </w:rPr>
-        <w:t>ConnectBD. - класс, в котором выполняется подключение к БД выбранного стенда, отправляется запрос, полученный ответ форматируется и выводится в консоль в удобочитаемом виде.</w:t>
+        <w:t>TSE-TEST, TSE-DEMO, TSE-RLS</w:t>
+      </w:r>
+      <w:r>
+        <w:rPr>
+          <w:rFonts w:hint="default" w:ascii="Georgia" w:hAnsi="Georgia" w:cs="Georgia"/>
+          <w:sz w:val="24"/>
+          <w:szCs w:val="24"/>
+          <w:lang w:val="ru-RU"/>
+        </w:rPr>
+        <w:t>).</w:t>
+      </w:r>
+    </w:p>
+    <w:p>
+      <w:pPr>
+        <w:numPr>
+          <w:numId w:val="0"/>
+        </w:numPr>
+        <w:ind w:left="160" w:leftChars="0"/>
+        <w:rPr>
+          <w:rFonts w:hint="default" w:ascii="Georgia" w:hAnsi="Georgia" w:cs="Georgia"/>
+          <w:sz w:val="24"/>
+          <w:szCs w:val="24"/>
+          <w:lang w:val="ru-RU"/>
+        </w:rPr>
+      </w:pPr>
+      <w:r>
+        <w:rPr>
+          <w:rFonts w:hint="default" w:ascii="Georgia" w:hAnsi="Georgia" w:cs="Georgia"/>
+          <w:sz w:val="24"/>
+          <w:szCs w:val="24"/>
+          <w:lang w:val="ru-RU"/>
+        </w:rPr>
+        <w:t>б) выбирается параметр отбора записей в БД.</w:t>
       </w:r>
     </w:p>
     <w:p>
@@ -344,13 +269,168 @@
           <w:ilvl w:val="0"/>
           <w:numId w:val="0"/>
         </w:numPr>
-        <w:rPr>
-          <w:rFonts w:hint="default" w:ascii="Georgia" w:hAnsi="Georgia" w:cs="Georgia"/>
-          <w:sz w:val="24"/>
-          <w:szCs w:val="24"/>
-          <w:lang w:val="ru-RU"/>
-        </w:rPr>
-      </w:pPr>
+        <w:ind w:left="160" w:leftChars="0"/>
+        <w:rPr>
+          <w:rFonts w:hint="default" w:ascii="Georgia" w:hAnsi="Georgia" w:cs="Georgia"/>
+          <w:sz w:val="24"/>
+          <w:szCs w:val="24"/>
+          <w:lang w:val="ru-RU"/>
+        </w:rPr>
+      </w:pPr>
+      <w:r>
+        <w:rPr>
+          <w:rFonts w:hint="default" w:ascii="Georgia" w:hAnsi="Georgia" w:cs="Georgia"/>
+          <w:sz w:val="24"/>
+          <w:szCs w:val="24"/>
+          <w:lang w:val="ru-RU"/>
+        </w:rPr>
+        <w:t>в) принимаются значения параметра отбора записей.</w:t>
+      </w:r>
+    </w:p>
+    <w:p>
+      <w:pPr>
+        <w:numPr>
+          <w:numId w:val="0"/>
+        </w:numPr>
+        <w:ind w:left="160" w:leftChars="0"/>
+        <w:rPr>
+          <w:rFonts w:hint="default" w:ascii="Georgia" w:hAnsi="Georgia" w:cs="Georgia"/>
+          <w:sz w:val="24"/>
+          <w:szCs w:val="24"/>
+          <w:lang w:val="ru-RU"/>
+        </w:rPr>
+      </w:pPr>
+      <w:r>
+        <w:rPr>
+          <w:rFonts w:hint="default" w:ascii="Georgia" w:hAnsi="Georgia" w:cs="Georgia"/>
+          <w:sz w:val="24"/>
+          <w:szCs w:val="24"/>
+          <w:lang w:val="ru-RU"/>
+        </w:rPr>
+        <w:t>г) определяется состав полей, возвращаемых запросом.</w:t>
+      </w:r>
+    </w:p>
+    <w:p>
+      <w:pPr>
+        <w:numPr>
+          <w:numId w:val="0"/>
+        </w:numPr>
+        <w:ind w:left="160" w:leftChars="0"/>
+        <w:rPr>
+          <w:rFonts w:hint="default" w:ascii="Georgia" w:hAnsi="Georgia" w:cs="Georgia"/>
+          <w:sz w:val="24"/>
+          <w:szCs w:val="24"/>
+          <w:lang w:val="ru-RU"/>
+        </w:rPr>
+      </w:pPr>
+      <w:r>
+        <w:rPr>
+          <w:rFonts w:hint="default" w:ascii="Georgia" w:hAnsi="Georgia" w:cs="Georgia"/>
+          <w:sz w:val="24"/>
+          <w:szCs w:val="24"/>
+          <w:lang w:val="ru-RU"/>
+        </w:rPr>
+        <w:t>д) все вводимые данные проверяются на валидность.</w:t>
+      </w:r>
+    </w:p>
+    <w:p>
+      <w:pPr>
+        <w:numPr>
+          <w:numId w:val="0"/>
+        </w:numPr>
+        <w:ind w:left="160" w:leftChars="0"/>
+        <w:rPr>
+          <w:rFonts w:hint="default" w:ascii="Georgia" w:hAnsi="Georgia" w:cs="Georgia"/>
+          <w:sz w:val="24"/>
+          <w:szCs w:val="24"/>
+          <w:lang w:val="ru-RU"/>
+        </w:rPr>
+      </w:pPr>
+      <w:r>
+        <w:rPr>
+          <w:rFonts w:hint="default" w:ascii="Georgia" w:hAnsi="Georgia" w:cs="Georgia"/>
+          <w:sz w:val="24"/>
+          <w:szCs w:val="24"/>
+          <w:lang w:val="ru-RU"/>
+        </w:rPr>
+        <w:t>е) выполняется запрос и ответ в отформатированном виде выводится в консоль.</w:t>
+      </w:r>
+    </w:p>
+    <w:p>
+      <w:pPr>
+        <w:ind w:left="-800" w:leftChars="-400" w:firstLine="960" w:firstLineChars="400"/>
+        <w:rPr>
+          <w:rFonts w:hint="default" w:ascii="Georgia" w:hAnsi="Georgia" w:cs="Georgia"/>
+          <w:sz w:val="24"/>
+          <w:szCs w:val="24"/>
+          <w:lang w:val="ru-RU"/>
+        </w:rPr>
+      </w:pPr>
+      <w:r>
+        <w:rPr>
+          <w:rFonts w:hint="default" w:ascii="Georgia" w:hAnsi="Georgia" w:cs="Georgia"/>
+          <w:sz w:val="24"/>
+          <w:szCs w:val="24"/>
+          <w:lang w:val="ru-RU"/>
+        </w:rPr>
+        <w:t xml:space="preserve">Используемые основные элементы - ввод-вывод, циклы, ветвления, списки и множества, </w:t>
+      </w:r>
+      <w:r>
+        <w:rPr>
+          <w:rFonts w:hint="default" w:ascii="Georgia" w:hAnsi="Georgia" w:cs="Georgia"/>
+          <w:sz w:val="24"/>
+          <w:szCs w:val="24"/>
+          <w:lang w:val="en-US"/>
+        </w:rPr>
+        <w:t>jdbc</w:t>
+      </w:r>
+      <w:r>
+        <w:rPr>
+          <w:rFonts w:hint="default" w:ascii="Georgia" w:hAnsi="Georgia" w:cs="Georgia"/>
+          <w:sz w:val="24"/>
+          <w:szCs w:val="24"/>
+          <w:lang w:val="ru-RU"/>
+        </w:rPr>
+        <w:t xml:space="preserve">, </w:t>
+      </w:r>
+      <w:r>
+        <w:rPr>
+          <w:rFonts w:hint="default" w:ascii="Georgia" w:hAnsi="Georgia" w:cs="Georgia"/>
+          <w:sz w:val="24"/>
+          <w:szCs w:val="24"/>
+          <w:lang w:val="en-US"/>
+        </w:rPr>
+        <w:t>Maven</w:t>
+      </w:r>
+      <w:r>
+        <w:rPr>
+          <w:rFonts w:hint="default" w:ascii="Georgia" w:hAnsi="Georgia" w:cs="Georgia"/>
+          <w:sz w:val="24"/>
+          <w:szCs w:val="24"/>
+          <w:lang w:val="ru-RU"/>
+        </w:rPr>
+        <w:t>.</w:t>
+      </w:r>
+    </w:p>
+    <w:p>
+      <w:pPr>
+        <w:ind w:left="-800" w:leftChars="-400" w:firstLine="960" w:firstLineChars="400"/>
+        <w:rPr>
+          <w:rFonts w:hint="default" w:ascii="Georgia" w:hAnsi="Georgia" w:cs="Georgia"/>
+          <w:sz w:val="24"/>
+          <w:szCs w:val="24"/>
+          <w:lang w:val="ru-RU"/>
+        </w:rPr>
+      </w:pPr>
+      <w:r>
+        <w:rPr>
+          <w:rFonts w:hint="default" w:ascii="Georgia" w:hAnsi="Georgia" w:cs="Georgia"/>
+          <w:sz w:val="24"/>
+          <w:szCs w:val="24"/>
+          <w:lang w:val="ru-RU"/>
+        </w:rPr>
+        <w:t>Приложение состоит из таких классов со следующими целями:</w:t>
+      </w:r>
     </w:p>
     <w:p>
       <w:pPr>
@@ -373,17 +453,163 @@
           <w:szCs w:val="24"/>
           <w:lang w:val="en-US"/>
         </w:rPr>
-        <w:t xml:space="preserve">S. </w:t>
-      </w:r>
-      <w:r>
-        <w:rPr>
-          <w:rFonts w:hint="default" w:ascii="Georgia" w:hAnsi="Georgia" w:cs="Georgia"/>
-          <w:sz w:val="24"/>
-          <w:szCs w:val="24"/>
-          <w:lang w:val="ru-RU"/>
-        </w:rPr>
-        <w:t>проект не закончен полностью - костяк проекта готов и приложение полностью работоспособно, однако планируются его доработки, в частности:</w:t>
-      </w:r>
+        <w:t>Start</w:t>
+      </w:r>
+      <w:r>
+        <w:rPr>
+          <w:rFonts w:hint="default" w:ascii="Georgia" w:hAnsi="Georgia" w:cs="Georgia"/>
+          <w:sz w:val="24"/>
+          <w:szCs w:val="24"/>
+          <w:lang w:val="ru-RU"/>
+        </w:rPr>
+        <w:t xml:space="preserve"> - стартовый класс, содержит метод </w:t>
+      </w:r>
+      <w:r>
+        <w:rPr>
+          <w:rFonts w:hint="default" w:ascii="Georgia" w:hAnsi="Georgia" w:cs="Georgia"/>
+          <w:sz w:val="24"/>
+          <w:szCs w:val="24"/>
+          <w:lang w:val="en-US"/>
+        </w:rPr>
+        <w:t>main</w:t>
+      </w:r>
+      <w:r>
+        <w:rPr>
+          <w:rFonts w:hint="default" w:ascii="Georgia" w:hAnsi="Georgia" w:cs="Georgia"/>
+          <w:sz w:val="24"/>
+          <w:szCs w:val="24"/>
+          <w:lang w:val="ru-RU"/>
+        </w:rPr>
+        <w:t>, приветствие с описанием приложения и завершающую часть, в случае успешного окончания работы.</w:t>
+      </w:r>
+    </w:p>
+    <w:p>
+      <w:pPr>
+        <w:numPr>
+          <w:ilvl w:val="0"/>
+          <w:numId w:val="2"/>
+        </w:numPr>
+        <w:ind w:left="-800" w:leftChars="-400" w:firstLine="960" w:firstLineChars="400"/>
+        <w:rPr>
+          <w:rFonts w:hint="default" w:ascii="Georgia" w:hAnsi="Georgia" w:cs="Georgia"/>
+          <w:sz w:val="24"/>
+          <w:szCs w:val="24"/>
+          <w:lang w:val="ru-RU"/>
+        </w:rPr>
+      </w:pPr>
+      <w:r>
+        <w:rPr>
+          <w:rFonts w:hint="default" w:ascii="Georgia" w:hAnsi="Georgia" w:cs="Georgia"/>
+          <w:sz w:val="24"/>
+          <w:szCs w:val="24"/>
+          <w:lang w:val="ru-RU"/>
+        </w:rPr>
+        <w:t xml:space="preserve">Introducer </w:t>
+      </w:r>
+      <w:r>
+        <w:rPr>
+          <w:rFonts w:hint="default" w:ascii="Georgia" w:hAnsi="Georgia" w:cs="Georgia"/>
+          <w:sz w:val="24"/>
+          <w:szCs w:val="24"/>
+          <w:lang w:val="en-US"/>
+        </w:rPr>
+        <w:t xml:space="preserve">- </w:t>
+      </w:r>
+      <w:r>
+        <w:rPr>
+          <w:rFonts w:hint="default" w:ascii="Georgia" w:hAnsi="Georgia" w:cs="Georgia"/>
+          <w:sz w:val="24"/>
+          <w:szCs w:val="24"/>
+          <w:lang w:val="ru-RU"/>
+        </w:rPr>
+        <w:t>класс, в котором задаются управляющие параметры запроса к БД, выполняется проверка вводимых данных, исключаются дубли.</w:t>
+      </w:r>
+    </w:p>
+    <w:p>
+      <w:pPr>
+        <w:numPr>
+          <w:ilvl w:val="0"/>
+          <w:numId w:val="2"/>
+        </w:numPr>
+        <w:ind w:left="-800" w:leftChars="-400" w:firstLine="960" w:firstLineChars="400"/>
+        <w:rPr>
+          <w:rFonts w:hint="default" w:ascii="Georgia" w:hAnsi="Georgia" w:cs="Georgia"/>
+          <w:sz w:val="24"/>
+          <w:szCs w:val="24"/>
+          <w:lang w:val="ru-RU"/>
+        </w:rPr>
+      </w:pPr>
+      <w:r>
+        <w:rPr>
+          <w:rFonts w:hint="default" w:ascii="Georgia" w:hAnsi="Georgia" w:cs="Georgia"/>
+          <w:sz w:val="24"/>
+          <w:szCs w:val="24"/>
+          <w:lang w:val="ru-RU"/>
+        </w:rPr>
+        <w:t>FieldsView - класс, в котором определяется вид выводимого ответа, в частности количество полей в ответе от БД.</w:t>
+      </w:r>
+    </w:p>
+    <w:p>
+      <w:pPr>
+        <w:numPr>
+          <w:ilvl w:val="0"/>
+          <w:numId w:val="2"/>
+        </w:numPr>
+        <w:ind w:left="-800" w:leftChars="-400" w:firstLine="960" w:firstLineChars="400"/>
+        <w:rPr>
+          <w:rFonts w:hint="default" w:ascii="Georgia" w:hAnsi="Georgia" w:cs="Georgia"/>
+          <w:sz w:val="24"/>
+          <w:szCs w:val="24"/>
+          <w:lang w:val="ru-RU"/>
+        </w:rPr>
+      </w:pPr>
+      <w:r>
+        <w:rPr>
+          <w:rFonts w:hint="default" w:ascii="Georgia" w:hAnsi="Georgia" w:cs="Georgia"/>
+          <w:sz w:val="24"/>
+          <w:szCs w:val="24"/>
+          <w:lang w:val="ru-RU"/>
+        </w:rPr>
+        <w:t>RequestStructure - класс, в котором формируется итоговая форма запроса к БД.</w:t>
+      </w:r>
+    </w:p>
+    <w:p>
+      <w:pPr>
+        <w:numPr>
+          <w:ilvl w:val="0"/>
+          <w:numId w:val="2"/>
+        </w:numPr>
+        <w:ind w:left="-800" w:leftChars="-400" w:firstLine="960" w:firstLineChars="400"/>
+        <w:rPr>
+          <w:rFonts w:hint="default" w:ascii="Georgia" w:hAnsi="Georgia" w:cs="Georgia"/>
+          <w:sz w:val="24"/>
+          <w:szCs w:val="24"/>
+          <w:lang w:val="ru-RU"/>
+        </w:rPr>
+      </w:pPr>
+      <w:r>
+        <w:rPr>
+          <w:rFonts w:hint="default" w:ascii="Georgia" w:hAnsi="Georgia" w:cs="Georgia"/>
+          <w:sz w:val="24"/>
+          <w:szCs w:val="24"/>
+          <w:lang w:val="ru-RU"/>
+        </w:rPr>
+        <w:t>ConnectBD. - класс, в котором выполняется подключение к БД выбранного стенда, отправляется запрос, полученный ответ форматируется и выводится в консоль в удобочитаемом виде.</w:t>
+      </w:r>
+    </w:p>
+    <w:p>
+      <w:pPr>
+        <w:numPr>
+          <w:ilvl w:val="0"/>
+          <w:numId w:val="0"/>
+        </w:numPr>
+        <w:rPr>
+          <w:rFonts w:hint="default" w:ascii="Georgia" w:hAnsi="Georgia" w:cs="Georgia"/>
+          <w:sz w:val="24"/>
+          <w:szCs w:val="24"/>
+          <w:lang w:val="ru-RU"/>
+        </w:rPr>
+      </w:pPr>
     </w:p>
     <w:p>
       <w:pPr>
@@ -391,6 +617,39 @@
           <w:ilvl w:val="0"/>
           <w:numId w:val="3"/>
         </w:numPr>
+        <w:ind w:left="-800" w:leftChars="-400" w:firstLine="960" w:firstLineChars="400"/>
+        <w:rPr>
+          <w:rFonts w:hint="default" w:ascii="Georgia" w:hAnsi="Georgia" w:cs="Georgia"/>
+          <w:sz w:val="24"/>
+          <w:szCs w:val="24"/>
+          <w:lang w:val="ru-RU"/>
+        </w:rPr>
+      </w:pPr>
+      <w:r>
+        <w:rPr>
+          <w:rFonts w:hint="default" w:ascii="Georgia" w:hAnsi="Georgia" w:cs="Georgia"/>
+          <w:sz w:val="24"/>
+          <w:szCs w:val="24"/>
+          <w:lang w:val="en-US"/>
+        </w:rPr>
+        <w:t xml:space="preserve">S. </w:t>
+      </w:r>
+      <w:r>
+        <w:rPr>
+          <w:rFonts w:hint="default" w:ascii="Georgia" w:hAnsi="Georgia" w:cs="Georgia"/>
+          <w:sz w:val="24"/>
+          <w:szCs w:val="24"/>
+          <w:lang w:val="ru-RU"/>
+        </w:rPr>
+        <w:t>проект не закончен полностью - костяк проекта готов и приложение полностью работоспособно, однако планируются его доработки, в частности:</w:t>
+      </w:r>
+    </w:p>
+    <w:p>
+      <w:pPr>
+        <w:numPr>
+          <w:ilvl w:val="0"/>
+          <w:numId w:val="4"/>
+        </w:numPr>
         <w:ind w:leftChars="0"/>
         <w:rPr>
           <w:rFonts w:hint="default" w:ascii="Georgia" w:hAnsi="Georgia" w:cs="Georgia"/>
@@ -413,7 +672,7 @@
       <w:pPr>
         <w:numPr>
           <w:ilvl w:val="0"/>
-          <w:numId w:val="3"/>
+          <w:numId w:val="4"/>
         </w:numPr>
         <w:ind w:leftChars="0"/>
         <w:rPr>
@@ -455,7 +714,7 @@
       <w:pPr>
         <w:numPr>
           <w:ilvl w:val="0"/>
-          <w:numId w:val="3"/>
+          <w:numId w:val="4"/>
         </w:numPr>
         <w:ind w:leftChars="0"/>
         <w:rPr>
@@ -554,13 +813,28 @@
       <w:lvlJc w:val="left"/>
     </w:lvl>
   </w:abstractNum>
+  <w:abstractNum w:abstractNumId="3">
+    <w:nsid w:val="7F9C0A3E"/>
+    <w:multiLevelType w:val="singleLevel"/>
+    <w:tmpl w:val="7F9C0A3E"/>
+    <w:lvl w:ilvl="0" w:tentative="0">
+      <w:start w:val="1"/>
+      <w:numFmt w:val="decimal"/>
+      <w:suff w:val="space"/>
+      <w:lvlText w:val="%1."/>
+      <w:lvlJc w:val="left"/>
+    </w:lvl>
+  </w:abstractNum>
   <w:num w:numId="1">
+    <w:abstractNumId w:val="3"/>
+  </w:num>
+  <w:num w:numId="2">
     <w:abstractNumId w:val="1"/>
   </w:num>
-  <w:num w:numId="2">
+  <w:num w:numId="3">
     <w:abstractNumId w:val="0"/>
   </w:num>
-  <w:num w:numId="3">
+  <w:num w:numId="4">
     <w:abstractNumId w:val="2"/>
   </w:num>
 </w:numbering>
